--- a/Design_og_logg/Termin oppgave/Logg terminopgave.docx
+++ b/Design_og_logg/Termin oppgave/Logg terminopgave.docx
@@ -343,7 +343,7 @@
                     <pic:cNvPicPr/>
                   </pic:nvPicPr>
                   <pic:blipFill>
-                    <a:blip r:embed="rId4"/>
+                    <a:blip r:embed="rId5"/>
                     <a:stretch>
                       <a:fillRect/>
                     </a:stretch>
@@ -394,7 +394,7 @@
                     <pic:cNvPicPr/>
                   </pic:nvPicPr>
                   <pic:blipFill>
-                    <a:blip r:embed="rId5"/>
+                    <a:blip r:embed="rId6"/>
                     <a:stretch>
                       <a:fillRect/>
                     </a:stretch>
@@ -445,6 +445,564 @@
         <w:t>La til søke funksjon for å søke gjennom produktene</w:t>
       </w:r>
     </w:p>
+    <w:p>
+      <w:pPr>
+        <w:rPr>
+          <w:rFonts w:ascii="Times New Roman" w:hAnsi="Times New Roman" w:cs="Times New Roman"/>
+          <w:lang w:val="nn-NO"/>
+        </w:rPr>
+      </w:pPr>
+      <w:r>
+        <w:rPr>
+          <w:rFonts w:ascii="Times New Roman" w:hAnsi="Times New Roman" w:cs="Times New Roman"/>
+          <w:lang w:val="nn-NO"/>
+        </w:rPr>
+        <w:t>Adda FAQ og gjorde bru</w:t>
+      </w:r>
+      <w:r>
+        <w:rPr>
+          <w:rFonts w:ascii="Times New Roman" w:hAnsi="Times New Roman" w:cs="Times New Roman"/>
+          <w:lang w:val="nn-NO"/>
+        </w:rPr>
+        <w:t xml:space="preserve">kertesting. Adda mer </w:t>
+      </w:r>
+      <w:r>
+        <w:rPr>
+          <w:rFonts w:ascii="Times New Roman" w:hAnsi="Times New Roman" w:cs="Times New Roman"/>
+          <w:lang w:val="nn-NO"/>
+        </w:rPr>
+        <w:t>dokementasjon.</w:t>
+      </w:r>
+    </w:p>
+    <w:p>
+      <w:pPr>
+        <w:rPr>
+          <w:rFonts w:ascii="Times New Roman" w:hAnsi="Times New Roman" w:cs="Times New Roman"/>
+          <w:lang w:val="nn-NO"/>
+        </w:rPr>
+      </w:pPr>
+      <w:r>
+        <w:rPr>
+          <w:rFonts w:ascii="Times New Roman" w:hAnsi="Times New Roman" w:cs="Times New Roman"/>
+          <w:lang w:val="nn-NO"/>
+        </w:rPr>
+        <w:t>J</w:t>
+      </w:r>
+      <w:r>
+        <w:rPr>
+          <w:rFonts w:ascii="Times New Roman" w:hAnsi="Times New Roman" w:cs="Times New Roman"/>
+          <w:lang w:val="nn-NO"/>
+        </w:rPr>
+        <w:t>oh</w:t>
+      </w:r>
+      <w:r>
+        <w:rPr>
+          <w:rFonts w:ascii="Times New Roman" w:hAnsi="Times New Roman" w:cs="Times New Roman"/>
+          <w:lang w:val="nn-NO"/>
+        </w:rPr>
+        <w:t>nny:</w:t>
+      </w:r>
+    </w:p>
+    <w:p>
+      <w:pPr>
+        <w:rPr>
+          <w:rFonts w:ascii="Times New Roman" w:hAnsi="Times New Roman" w:cs="Times New Roman"/>
+          <w:lang w:val="nb-NO"/>
+        </w:rPr>
+      </w:pPr>
+      <w:r>
+        <w:rPr>
+          <w:rFonts w:ascii="Times New Roman" w:hAnsi="Times New Roman" w:cs="Times New Roman"/>
+          <w:lang w:val="nb-NO"/>
+        </w:rPr>
+        <w:t>Sa at nettsiden er fin k</w:t>
+      </w:r>
+      <w:r>
+        <w:rPr>
+          <w:rFonts w:ascii="Times New Roman" w:hAnsi="Times New Roman" w:cs="Times New Roman"/>
+          <w:lang w:val="nb-NO"/>
+        </w:rPr>
+        <w:t xml:space="preserve">ult at den legger sammen prisen til produkter som har tekst i prisen. Føler at siden er litt </w:t>
+      </w:r>
+      <w:r>
+        <w:rPr>
+          <w:rFonts w:ascii="Times New Roman" w:hAnsi="Times New Roman" w:cs="Times New Roman"/>
+          <w:lang w:val="nb-NO"/>
+        </w:rPr>
+        <w:t>trang på mindre skjerm.</w:t>
+      </w:r>
+    </w:p>
+    <w:p>
+      <w:pPr>
+        <w:rPr>
+          <w:rFonts w:ascii="Times New Roman" w:hAnsi="Times New Roman" w:cs="Times New Roman"/>
+          <w:lang w:val="nb-NO"/>
+        </w:rPr>
+      </w:pPr>
+    </w:p>
+    <w:p>
+      <w:pPr>
+        <w:rPr>
+          <w:rFonts w:ascii="Times New Roman" w:hAnsi="Times New Roman" w:cs="Times New Roman"/>
+          <w:lang w:val="nb-NO"/>
+        </w:rPr>
+      </w:pPr>
+      <w:r>
+        <w:rPr>
+          <w:rFonts w:ascii="Times New Roman" w:hAnsi="Times New Roman" w:cs="Times New Roman"/>
+          <w:lang w:val="nb-NO"/>
+        </w:rPr>
+        <w:t>Paul: det er veldig kult at søkefunskjonen fungerer så bra og ser bra ut uansett hvor mange produkter dukker opp.</w:t>
+      </w:r>
+    </w:p>
+    <w:p>
+      <w:pPr>
+        <w:rPr>
+          <w:rFonts w:ascii="Times New Roman" w:hAnsi="Times New Roman" w:cs="Times New Roman"/>
+          <w:lang w:val="nb-NO"/>
+        </w:rPr>
+      </w:pPr>
+    </w:p>
+    <w:p>
+      <w:pPr>
+        <w:rPr>
+          <w:rFonts w:ascii="Times New Roman" w:hAnsi="Times New Roman" w:cs="Times New Roman"/>
+          <w:lang w:val="nb-NO"/>
+        </w:rPr>
+      </w:pPr>
+      <w:r>
+        <w:rPr>
+          <w:rFonts w:ascii="Times New Roman" w:hAnsi="Times New Roman" w:cs="Times New Roman"/>
+          <w:lang w:val="nb-NO"/>
+        </w:rPr>
+        <w:t>Jakob: Jeg elsker at jeg kan spille i butikken når jeg logger inn. Hvorfor har ikke alle butikker denne funksjonen for sine medlemer.</w:t>
+      </w:r>
+    </w:p>
+    <w:p>
+      <w:pPr>
+        <w:rPr>
+          <w:rFonts w:ascii="Times New Roman" w:hAnsi="Times New Roman" w:cs="Times New Roman"/>
+          <w:lang w:val="nb-NO"/>
+        </w:rPr>
+      </w:pPr>
+    </w:p>
+    <w:p>
+      <w:pPr>
+        <w:rPr>
+          <w:rFonts w:ascii="Times New Roman" w:hAnsi="Times New Roman" w:cs="Times New Roman"/>
+          <w:lang w:val="nb-NO"/>
+        </w:rPr>
+      </w:pPr>
+      <w:r>
+        <w:rPr>
+          <w:rFonts w:ascii="Times New Roman" w:hAnsi="Times New Roman" w:cs="Times New Roman"/>
+          <w:lang w:val="nb-NO"/>
+        </w:rPr>
+        <w:t>Kim Robbin: Jeg liker godt nyhetsbrevet</w:t>
+      </w:r>
+      <w:r>
+        <w:rPr>
+          <w:rFonts w:ascii="Times New Roman" w:hAnsi="Times New Roman" w:cs="Times New Roman"/>
+          <w:lang w:val="nb-NO"/>
+        </w:rPr>
+        <w:t>. Og hater 2FA.</w:t>
+      </w:r>
+    </w:p>
+    <w:p>
+      <w:pPr>
+        <w:rPr>
+          <w:rFonts w:ascii="Times New Roman" w:hAnsi="Times New Roman" w:cs="Times New Roman"/>
+          <w:lang w:val="nb-NO"/>
+        </w:rPr>
+      </w:pPr>
+    </w:p>
+    <w:p>
+      <w:pPr>
+        <w:rPr>
+          <w:rFonts w:ascii="Times New Roman" w:hAnsi="Times New Roman" w:cs="Times New Roman"/>
+          <w:lang w:val="nb-NO"/>
+        </w:rPr>
+      </w:pPr>
+      <w:r>
+        <w:rPr>
+          <w:rFonts w:ascii="Times New Roman" w:hAnsi="Times New Roman" w:cs="Times New Roman"/>
+          <w:lang w:val="nb-NO"/>
+        </w:rPr>
+        <w:t>Ed</w:t>
+      </w:r>
+      <w:r>
+        <w:rPr>
+          <w:rFonts w:ascii="Times New Roman" w:hAnsi="Times New Roman" w:cs="Times New Roman"/>
+          <w:lang w:val="nb-NO"/>
+        </w:rPr>
+        <w:t>w</w:t>
+      </w:r>
+      <w:r>
+        <w:rPr>
+          <w:rFonts w:ascii="Times New Roman" w:hAnsi="Times New Roman" w:cs="Times New Roman"/>
+          <w:lang w:val="nb-NO"/>
+        </w:rPr>
+        <w:t>vin</w:t>
+      </w:r>
+      <w:r>
+        <w:rPr>
+          <w:rFonts w:ascii="Times New Roman" w:hAnsi="Times New Roman" w:cs="Times New Roman"/>
+          <w:lang w:val="nb-NO"/>
+        </w:rPr>
+        <w:t xml:space="preserve">wd: Han liker godt grav stein produktet og </w:t>
+      </w:r>
+      <w:r>
+        <w:rPr>
+          <w:rFonts w:ascii="Times New Roman" w:hAnsi="Times New Roman" w:cs="Times New Roman"/>
+          <w:lang w:val="nb-NO"/>
+        </w:rPr>
+        <w:t xml:space="preserve">usynlig pigment maling produktet. Han syntets at Hjelp siden var veldig hjelpsom og vakker. </w:t>
+      </w:r>
+    </w:p>
+    <w:p>
+      <w:pPr>
+        <w:rPr>
+          <w:rFonts w:ascii="Times New Roman" w:hAnsi="Times New Roman" w:cs="Times New Roman"/>
+          <w:lang w:val="nb-NO"/>
+        </w:rPr>
+      </w:pPr>
+    </w:p>
+    <w:p>
+      <w:pPr>
+        <w:rPr>
+          <w:rFonts w:ascii="Times New Roman" w:hAnsi="Times New Roman" w:cs="Times New Roman"/>
+          <w:lang w:val="nb-NO"/>
+        </w:rPr>
+      </w:pPr>
+      <w:r>
+        <w:rPr>
+          <w:rFonts w:ascii="Times New Roman" w:hAnsi="Times New Roman" w:cs="Times New Roman"/>
+          <w:lang w:val="nb-NO"/>
+        </w:rPr>
+        <w:t>Jonathan</w:t>
+      </w:r>
+      <w:r>
+        <w:rPr>
+          <w:rFonts w:ascii="Times New Roman" w:hAnsi="Times New Roman" w:cs="Times New Roman"/>
+          <w:lang w:val="nb-NO"/>
+        </w:rPr>
+        <w:t>:</w:t>
+      </w:r>
+      <w:r>
+        <w:rPr>
+          <w:rFonts w:ascii="Times New Roman" w:hAnsi="Times New Roman" w:cs="Times New Roman"/>
+          <w:lang w:val="nb-NO"/>
+        </w:rPr>
+        <w:t xml:space="preserve"> synes at nettsiden funker godt</w:t>
+      </w:r>
+      <w:r>
+        <w:rPr>
+          <w:rFonts w:ascii="Times New Roman" w:hAnsi="Times New Roman" w:cs="Times New Roman"/>
+          <w:lang w:val="nb-NO"/>
+        </w:rPr>
+        <w:t xml:space="preserve"> han liker hvordan kviterings siden ser ut</w:t>
+      </w:r>
+    </w:p>
+    <w:p>
+      <w:pPr>
+        <w:rPr>
+          <w:rFonts w:ascii="Times New Roman" w:hAnsi="Times New Roman" w:cs="Times New Roman"/>
+          <w:lang w:val="nb-NO"/>
+        </w:rPr>
+      </w:pPr>
+    </w:p>
+    <w:p>
+      <w:pPr>
+        <w:ind w:left="360"/>
+        <w:rPr>
+          <w:rFonts w:ascii="Times New Roman" w:hAnsi="Times New Roman" w:cs="Times New Roman"/>
+          <w:lang w:val="nn-NO"/>
+        </w:rPr>
+      </w:pPr>
+      <w:r>
+        <w:rPr>
+          <w:rFonts w:ascii="Times New Roman" w:hAnsi="Times New Roman" w:cs="Times New Roman"/>
+          <w:lang w:val="nn-NO"/>
+        </w:rPr>
+        <w:t xml:space="preserve">Alexander: </w:t>
+      </w:r>
+      <w:r>
+        <w:rPr>
+          <w:rFonts w:ascii="Times New Roman" w:hAnsi="Times New Roman" w:cs="Times New Roman"/>
+          <w:lang w:val="nn-NO"/>
+        </w:rPr>
+        <w:t> </w:t>
+      </w:r>
+      <w:r>
+        <w:rPr>
+          <w:rFonts w:ascii="Times New Roman" w:hAnsi="Times New Roman" w:cs="Times New Roman"/>
+          <w:lang w:val="nn-NO"/>
+        </w:rPr>
+        <w:t xml:space="preserve">1: </w:t>
+      </w:r>
+      <w:r>
+        <w:rPr>
+          <w:rFonts w:ascii="Times New Roman" w:hAnsi="Times New Roman" w:cs="Times New Roman"/>
+          <w:lang w:val="nn-NO"/>
+        </w:rPr>
+        <w:t>nav bar i "logg inn" page</w:t>
+      </w:r>
+    </w:p>
+    <w:p>
+      <w:pPr>
+        <w:numPr>
+          <w:ilvl w:val="0"/>
+          <w:numId w:val="2"/>
+        </w:numPr>
+        <w:rPr>
+          <w:rFonts w:ascii="Times New Roman" w:hAnsi="Times New Roman" w:cs="Times New Roman"/>
+        </w:rPr>
+      </w:pPr>
+      <w:r>
+        <w:rPr>
+          <w:rFonts w:ascii="Times New Roman" w:hAnsi="Times New Roman" w:cs="Times New Roman"/>
+          <w:lang w:val="nn-NO"/>
+        </w:rPr>
+        <w:t> </w:t>
+      </w:r>
+      <w:r>
+        <w:rPr>
+          <w:rFonts w:ascii="Times New Roman" w:hAnsi="Times New Roman" w:cs="Times New Roman"/>
+        </w:rPr>
+        <w:t xml:space="preserve">fix </w:t>
+      </w:r>
+      <w:proofErr w:type="spellStart"/>
+      <w:r>
+        <w:rPr>
+          <w:rFonts w:ascii="Times New Roman" w:hAnsi="Times New Roman" w:cs="Times New Roman"/>
+        </w:rPr>
+        <w:t>logg</w:t>
+      </w:r>
+      <w:proofErr w:type="spellEnd"/>
+      <w:r>
+        <w:rPr>
+          <w:rFonts w:ascii="Times New Roman" w:hAnsi="Times New Roman" w:cs="Times New Roman"/>
+        </w:rPr>
+        <w:t xml:space="preserve"> inn (</w:t>
+      </w:r>
+      <w:proofErr w:type="spellStart"/>
+      <w:r>
+        <w:rPr>
+          <w:rFonts w:ascii="Times New Roman" w:hAnsi="Times New Roman" w:cs="Times New Roman"/>
+        </w:rPr>
+        <w:t>ver</w:t>
+      </w:r>
+      <w:proofErr w:type="spellEnd"/>
+      <w:r>
+        <w:rPr>
+          <w:rFonts w:ascii="Times New Roman" w:hAnsi="Times New Roman" w:cs="Times New Roman"/>
+        </w:rPr>
+        <w:t xml:space="preserve"> </w:t>
+      </w:r>
+      <w:proofErr w:type="spellStart"/>
+      <w:r>
+        <w:rPr>
+          <w:rFonts w:ascii="Times New Roman" w:hAnsi="Times New Roman" w:cs="Times New Roman"/>
+        </w:rPr>
+        <w:t>så</w:t>
+      </w:r>
+      <w:proofErr w:type="spellEnd"/>
+      <w:r>
+        <w:rPr>
+          <w:rFonts w:ascii="Times New Roman" w:hAnsi="Times New Roman" w:cs="Times New Roman"/>
+        </w:rPr>
+        <w:t xml:space="preserve"> </w:t>
+      </w:r>
+      <w:proofErr w:type="spellStart"/>
+      <w:r>
+        <w:rPr>
+          <w:rFonts w:ascii="Times New Roman" w:hAnsi="Times New Roman" w:cs="Times New Roman"/>
+        </w:rPr>
+        <w:t>snill</w:t>
+      </w:r>
+      <w:proofErr w:type="spellEnd"/>
+      <w:r>
+        <w:rPr>
+          <w:rFonts w:ascii="Times New Roman" w:hAnsi="Times New Roman" w:cs="Times New Roman"/>
+        </w:rPr>
+        <w:t xml:space="preserve"> </w:t>
+      </w:r>
+      <w:proofErr w:type="spellStart"/>
+      <w:r>
+        <w:rPr>
+          <w:rFonts w:ascii="Times New Roman" w:hAnsi="Times New Roman" w:cs="Times New Roman"/>
+        </w:rPr>
+        <w:t>og</w:t>
+      </w:r>
+      <w:proofErr w:type="spellEnd"/>
+      <w:r>
+        <w:rPr>
+          <w:rFonts w:ascii="Times New Roman" w:hAnsi="Times New Roman" w:cs="Times New Roman"/>
+        </w:rPr>
+        <w:t xml:space="preserve"> space </w:t>
+      </w:r>
+      <w:proofErr w:type="spellStart"/>
+      <w:r>
+        <w:rPr>
+          <w:rFonts w:ascii="Times New Roman" w:hAnsi="Times New Roman" w:cs="Times New Roman"/>
+        </w:rPr>
+        <w:t>endre</w:t>
+      </w:r>
+      <w:proofErr w:type="spellEnd"/>
+      <w:r>
+        <w:rPr>
+          <w:rFonts w:ascii="Times New Roman" w:hAnsi="Times New Roman" w:cs="Times New Roman"/>
+        </w:rPr>
+        <w:t xml:space="preserve"> </w:t>
+      </w:r>
+      <w:proofErr w:type="spellStart"/>
+      <w:r>
+        <w:rPr>
+          <w:rFonts w:ascii="Times New Roman" w:hAnsi="Times New Roman" w:cs="Times New Roman"/>
+        </w:rPr>
+        <w:t>passord</w:t>
+      </w:r>
+      <w:proofErr w:type="spellEnd"/>
+      <w:r>
+        <w:rPr>
+          <w:rFonts w:ascii="Times New Roman" w:hAnsi="Times New Roman" w:cs="Times New Roman"/>
+        </w:rPr>
+        <w:t xml:space="preserve"> </w:t>
+      </w:r>
+      <w:proofErr w:type="spellStart"/>
+      <w:r>
+        <w:rPr>
+          <w:rFonts w:ascii="Times New Roman" w:hAnsi="Times New Roman" w:cs="Times New Roman"/>
+        </w:rPr>
+        <w:t>og</w:t>
+      </w:r>
+      <w:proofErr w:type="spellEnd"/>
+      <w:r>
+        <w:rPr>
+          <w:rFonts w:ascii="Times New Roman" w:hAnsi="Times New Roman" w:cs="Times New Roman"/>
+        </w:rPr>
+        <w:t xml:space="preserve"> lag </w:t>
+      </w:r>
+      <w:proofErr w:type="spellStart"/>
+      <w:r>
+        <w:rPr>
+          <w:rFonts w:ascii="Times New Roman" w:hAnsi="Times New Roman" w:cs="Times New Roman"/>
+        </w:rPr>
+        <w:t>ny</w:t>
+      </w:r>
+      <w:proofErr w:type="spellEnd"/>
+      <w:r>
+        <w:rPr>
+          <w:rFonts w:ascii="Times New Roman" w:hAnsi="Times New Roman" w:cs="Times New Roman"/>
+        </w:rPr>
+        <w:t xml:space="preserve"> </w:t>
+      </w:r>
+      <w:proofErr w:type="spellStart"/>
+      <w:r>
+        <w:rPr>
+          <w:rFonts w:ascii="Times New Roman" w:hAnsi="Times New Roman" w:cs="Times New Roman"/>
+        </w:rPr>
+        <w:t>bruker</w:t>
+      </w:r>
+      <w:proofErr w:type="spellEnd"/>
+      <w:r>
+        <w:rPr>
+          <w:rFonts w:ascii="Times New Roman" w:hAnsi="Times New Roman" w:cs="Times New Roman"/>
+        </w:rPr>
+        <w:t>)</w:t>
+      </w:r>
+    </w:p>
+    <w:p>
+      <w:pPr>
+        <w:numPr>
+          <w:ilvl w:val="0"/>
+          <w:numId w:val="2"/>
+        </w:numPr>
+        <w:rPr>
+          <w:rFonts w:ascii="Times New Roman" w:hAnsi="Times New Roman" w:cs="Times New Roman"/>
+        </w:rPr>
+      </w:pPr>
+      <w:r>
+        <w:rPr>
+          <w:rFonts w:ascii="Times New Roman" w:hAnsi="Times New Roman" w:cs="Times New Roman"/>
+        </w:rPr>
+        <w:t xml:space="preserve">bra spill </w:t>
+      </w:r>
+      <w:proofErr w:type="spellStart"/>
+      <w:r>
+        <w:rPr>
+          <w:rFonts w:ascii="Times New Roman" w:hAnsi="Times New Roman" w:cs="Times New Roman"/>
+        </w:rPr>
+        <w:t>på</w:t>
+      </w:r>
+      <w:proofErr w:type="spellEnd"/>
+      <w:r>
+        <w:rPr>
+          <w:rFonts w:ascii="Times New Roman" w:hAnsi="Times New Roman" w:cs="Times New Roman"/>
+        </w:rPr>
+        <w:t xml:space="preserve"> </w:t>
+      </w:r>
+      <w:proofErr w:type="spellStart"/>
+      <w:r>
+        <w:rPr>
+          <w:rFonts w:ascii="Times New Roman" w:hAnsi="Times New Roman" w:cs="Times New Roman"/>
+        </w:rPr>
+        <w:t>nett</w:t>
+      </w:r>
+      <w:proofErr w:type="spellEnd"/>
+      <w:r>
+        <w:rPr>
+          <w:rFonts w:ascii="Times New Roman" w:hAnsi="Times New Roman" w:cs="Times New Roman"/>
+        </w:rPr>
+        <w:t xml:space="preserve"> </w:t>
+      </w:r>
+      <w:proofErr w:type="spellStart"/>
+      <w:r>
+        <w:rPr>
+          <w:rFonts w:ascii="Times New Roman" w:hAnsi="Times New Roman" w:cs="Times New Roman"/>
+        </w:rPr>
+        <w:t>buttikk</w:t>
+      </w:r>
+      <w:proofErr w:type="spellEnd"/>
+    </w:p>
+    <w:p>
+      <w:pPr>
+        <w:rPr>
+          <w:rFonts w:ascii="Times New Roman" w:hAnsi="Times New Roman" w:cs="Times New Roman"/>
+          <w:lang w:val="nb-NO"/>
+        </w:rPr>
+      </w:pPr>
+    </w:p>
+    <w:p>
+      <w:pPr>
+        <w:rPr>
+          <w:rFonts w:ascii="Times New Roman" w:hAnsi="Times New Roman" w:cs="Times New Roman"/>
+          <w:lang w:val="nb-NO"/>
+        </w:rPr>
+      </w:pPr>
+    </w:p>
+    <w:p>
+      <w:pPr>
+        <w:rPr>
+          <w:rFonts w:ascii="Times New Roman" w:hAnsi="Times New Roman" w:cs="Times New Roman"/>
+          <w:lang w:val="nb-NO"/>
+        </w:rPr>
+      </w:pPr>
+      <w:r>
+        <w:rPr>
+          <w:rFonts w:ascii="Times New Roman" w:hAnsi="Times New Roman" w:cs="Times New Roman"/>
+          <w:lang w:val="nb-NO"/>
+        </w:rPr>
+        <w:t xml:space="preserve">Jeg har fokusert på </w:t>
+      </w:r>
+      <w:r>
+        <w:rPr>
+          <w:rFonts w:ascii="Times New Roman" w:hAnsi="Times New Roman" w:cs="Times New Roman"/>
+          <w:lang w:val="nb-NO"/>
+        </w:rPr>
+        <w:t xml:space="preserve">funksjoner og ikke design så det er litt kaos på nettsiden men den ser best ut på stor skjerm. Noen av sidene fungerer og på mobil. </w:t>
+      </w:r>
+    </w:p>
     <w:sectPr>
       <w:pgSz w:w="12240" w:h="15840"/>
       <w:pgMar w:top="1440" w:right="1440" w:bottom="1440" w:left="1440" w:header="708" w:footer="708" w:gutter="0"/>
@@ -453,6 +1011,243 @@
     </w:sectPr>
   </w:body>
 </w:document>
+</file>
+
+<file path=word/numbering.xml><?xml version="1.0" encoding="utf-8"?>
+<w:numbering xmlns:wpc="http://schemas.microsoft.com/office/word/2010/wordprocessingCanvas" xmlns:cx="http://schemas.microsoft.com/office/drawing/2014/chartex" xmlns:cx1="http://schemas.microsoft.com/office/drawing/2015/9/8/chartex" xmlns:cx2="http://schemas.microsoft.com/office/drawing/2015/10/21/chartex" xmlns:cx3="http://schemas.microsoft.com/office/drawing/2016/5/9/chartex" xmlns:cx4="http://schemas.microsoft.com/office/drawing/2016/5/10/chartex" xmlns:cx5="http://schemas.microsoft.com/office/drawing/2016/5/11/chartex" xmlns:cx6="http://schemas.microsoft.com/office/drawing/2016/5/12/chartex" xmlns:cx7="http://schemas.microsoft.com/office/drawing/2016/5/13/chartex" xmlns:cx8="http://schemas.microsoft.com/office/drawing/2016/5/14/chartex" xmlns:mc="http://schemas.openxmlformats.org/markup-compatibility/2006" xmlns:aink="http://schemas.microsoft.com/office/drawing/2016/ink" xmlns:am3d="http://schemas.microsoft.com/office/drawing/2017/model3d" xmlns:o="urn:schemas-microsoft-com:office:office" xmlns:oel="http://schemas.microsoft.com/office/2019/extlst" xmlns:r="http://schemas.openxmlformats.org/officeDocument/2006/relationships" xmlns:m="http://schemas.openxmlformats.org/officeDocument/2006/math" xmlns:v="urn:schemas-microsoft-com:vml" xmlns:wp14="http://schemas.microsoft.com/office/word/2010/wordprocessingDrawing" xmlns:wp="http://schemas.openxmlformats.org/drawingml/2006/wordprocessingDrawing" xmlns:w10="urn:schemas-microsoft-com:office:word" xmlns:w="http://schemas.openxmlformats.org/wordprocessingml/2006/main" xmlns:w14="http://schemas.microsoft.com/office/word/2010/wordml" xmlns:w15="http://schemas.microsoft.com/office/word/2012/wordml" xmlns:w16cex="http://schemas.microsoft.com/office/word/2018/wordml/cex" xmlns:w16cid="http://schemas.microsoft.com/office/word/2016/wordml/cid" xmlns:w16="http://schemas.microsoft.com/office/word/2018/wordml" xmlns:w16du="http://schemas.microsoft.com/office/word/2023/wordml/word16du" xmlns:w16sdtdh="http://schemas.microsoft.com/office/word/2020/wordml/sdtdatahash" xmlns:w16se="http://schemas.microsoft.com/office/word/2015/wordml/symex" xmlns:wpg="http://schemas.microsoft.com/office/word/2010/wordprocessingGroup" xmlns:wpi="http://schemas.microsoft.com/office/word/2010/wordprocessingInk" xmlns:wne="http://schemas.microsoft.com/office/word/2006/wordml" xmlns:wps="http://schemas.microsoft.com/office/word/2010/wordprocessingShape" mc:Ignorable="w14 w15 w16se w16cid w16 w16cex w16sdtdh w16du wp14">
+  <w:abstractNum w:abstractNumId="0" w15:restartNumberingAfterBreak="0">
+    <w:nsid w:val="49981BC6"/>
+    <w:multiLevelType w:val="multilevel"/>
+    <w:tmpl w:val="40BCF25E"/>
+    <w:lvl w:ilvl="0">
+      <w:start w:val="1"/>
+      <w:numFmt w:val="decimal"/>
+      <w:lvlText w:val="%1."/>
+      <w:lvlJc w:val="left"/>
+      <w:pPr>
+        <w:tabs>
+          <w:tab w:val="num" w:pos="720"/>
+        </w:tabs>
+        <w:ind w:left="720" w:hanging="360"/>
+      </w:pPr>
+    </w:lvl>
+    <w:lvl w:ilvl="1" w:tentative="1">
+      <w:start w:val="1"/>
+      <w:numFmt w:val="decimal"/>
+      <w:lvlText w:val="%2."/>
+      <w:lvlJc w:val="left"/>
+      <w:pPr>
+        <w:tabs>
+          <w:tab w:val="num" w:pos="1440"/>
+        </w:tabs>
+        <w:ind w:left="1440" w:hanging="360"/>
+      </w:pPr>
+    </w:lvl>
+    <w:lvl w:ilvl="2" w:tentative="1">
+      <w:start w:val="1"/>
+      <w:numFmt w:val="decimal"/>
+      <w:lvlText w:val="%3."/>
+      <w:lvlJc w:val="left"/>
+      <w:pPr>
+        <w:tabs>
+          <w:tab w:val="num" w:pos="2160"/>
+        </w:tabs>
+        <w:ind w:left="2160" w:hanging="360"/>
+      </w:pPr>
+    </w:lvl>
+    <w:lvl w:ilvl="3" w:tentative="1">
+      <w:start w:val="1"/>
+      <w:numFmt w:val="decimal"/>
+      <w:lvlText w:val="%4."/>
+      <w:lvlJc w:val="left"/>
+      <w:pPr>
+        <w:tabs>
+          <w:tab w:val="num" w:pos="2880"/>
+        </w:tabs>
+        <w:ind w:left="2880" w:hanging="360"/>
+      </w:pPr>
+    </w:lvl>
+    <w:lvl w:ilvl="4" w:tentative="1">
+      <w:start w:val="1"/>
+      <w:numFmt w:val="decimal"/>
+      <w:lvlText w:val="%5."/>
+      <w:lvlJc w:val="left"/>
+      <w:pPr>
+        <w:tabs>
+          <w:tab w:val="num" w:pos="3600"/>
+        </w:tabs>
+        <w:ind w:left="3600" w:hanging="360"/>
+      </w:pPr>
+    </w:lvl>
+    <w:lvl w:ilvl="5" w:tentative="1">
+      <w:start w:val="1"/>
+      <w:numFmt w:val="decimal"/>
+      <w:lvlText w:val="%6."/>
+      <w:lvlJc w:val="left"/>
+      <w:pPr>
+        <w:tabs>
+          <w:tab w:val="num" w:pos="4320"/>
+        </w:tabs>
+        <w:ind w:left="4320" w:hanging="360"/>
+      </w:pPr>
+    </w:lvl>
+    <w:lvl w:ilvl="6" w:tentative="1">
+      <w:start w:val="1"/>
+      <w:numFmt w:val="decimal"/>
+      <w:lvlText w:val="%7."/>
+      <w:lvlJc w:val="left"/>
+      <w:pPr>
+        <w:tabs>
+          <w:tab w:val="num" w:pos="5040"/>
+        </w:tabs>
+        <w:ind w:left="5040" w:hanging="360"/>
+      </w:pPr>
+    </w:lvl>
+    <w:lvl w:ilvl="7" w:tentative="1">
+      <w:start w:val="1"/>
+      <w:numFmt w:val="decimal"/>
+      <w:lvlText w:val="%8."/>
+      <w:lvlJc w:val="left"/>
+      <w:pPr>
+        <w:tabs>
+          <w:tab w:val="num" w:pos="5760"/>
+        </w:tabs>
+        <w:ind w:left="5760" w:hanging="360"/>
+      </w:pPr>
+    </w:lvl>
+    <w:lvl w:ilvl="8" w:tentative="1">
+      <w:start w:val="1"/>
+      <w:numFmt w:val="decimal"/>
+      <w:lvlText w:val="%9."/>
+      <w:lvlJc w:val="left"/>
+      <w:pPr>
+        <w:tabs>
+          <w:tab w:val="num" w:pos="6480"/>
+        </w:tabs>
+        <w:ind w:left="6480" w:hanging="360"/>
+      </w:pPr>
+    </w:lvl>
+  </w:abstractNum>
+  <w:abstractNum w:abstractNumId="1" w15:restartNumberingAfterBreak="0">
+    <w:nsid w:val="5B2C6F8E"/>
+    <w:multiLevelType w:val="multilevel"/>
+    <w:tmpl w:val="BF4C3BF2"/>
+    <w:lvl w:ilvl="0">
+      <w:start w:val="1"/>
+      <w:numFmt w:val="decimal"/>
+      <w:lvlText w:val="%1."/>
+      <w:lvlJc w:val="left"/>
+      <w:pPr>
+        <w:tabs>
+          <w:tab w:val="num" w:pos="720"/>
+        </w:tabs>
+        <w:ind w:left="720" w:hanging="360"/>
+      </w:pPr>
+    </w:lvl>
+    <w:lvl w:ilvl="1" w:tentative="1">
+      <w:start w:val="1"/>
+      <w:numFmt w:val="decimal"/>
+      <w:lvlText w:val="%2."/>
+      <w:lvlJc w:val="left"/>
+      <w:pPr>
+        <w:tabs>
+          <w:tab w:val="num" w:pos="1440"/>
+        </w:tabs>
+        <w:ind w:left="1440" w:hanging="360"/>
+      </w:pPr>
+    </w:lvl>
+    <w:lvl w:ilvl="2" w:tentative="1">
+      <w:start w:val="1"/>
+      <w:numFmt w:val="decimal"/>
+      <w:lvlText w:val="%3."/>
+      <w:lvlJc w:val="left"/>
+      <w:pPr>
+        <w:tabs>
+          <w:tab w:val="num" w:pos="2160"/>
+        </w:tabs>
+        <w:ind w:left="2160" w:hanging="360"/>
+      </w:pPr>
+    </w:lvl>
+    <w:lvl w:ilvl="3" w:tentative="1">
+      <w:start w:val="1"/>
+      <w:numFmt w:val="decimal"/>
+      <w:lvlText w:val="%4."/>
+      <w:lvlJc w:val="left"/>
+      <w:pPr>
+        <w:tabs>
+          <w:tab w:val="num" w:pos="2880"/>
+        </w:tabs>
+        <w:ind w:left="2880" w:hanging="360"/>
+      </w:pPr>
+    </w:lvl>
+    <w:lvl w:ilvl="4" w:tentative="1">
+      <w:start w:val="1"/>
+      <w:numFmt w:val="decimal"/>
+      <w:lvlText w:val="%5."/>
+      <w:lvlJc w:val="left"/>
+      <w:pPr>
+        <w:tabs>
+          <w:tab w:val="num" w:pos="3600"/>
+        </w:tabs>
+        <w:ind w:left="3600" w:hanging="360"/>
+      </w:pPr>
+    </w:lvl>
+    <w:lvl w:ilvl="5" w:tentative="1">
+      <w:start w:val="1"/>
+      <w:numFmt w:val="decimal"/>
+      <w:lvlText w:val="%6."/>
+      <w:lvlJc w:val="left"/>
+      <w:pPr>
+        <w:tabs>
+          <w:tab w:val="num" w:pos="4320"/>
+        </w:tabs>
+        <w:ind w:left="4320" w:hanging="360"/>
+      </w:pPr>
+    </w:lvl>
+    <w:lvl w:ilvl="6" w:tentative="1">
+      <w:start w:val="1"/>
+      <w:numFmt w:val="decimal"/>
+      <w:lvlText w:val="%7."/>
+      <w:lvlJc w:val="left"/>
+      <w:pPr>
+        <w:tabs>
+          <w:tab w:val="num" w:pos="5040"/>
+        </w:tabs>
+        <w:ind w:left="5040" w:hanging="360"/>
+      </w:pPr>
+    </w:lvl>
+    <w:lvl w:ilvl="7" w:tentative="1">
+      <w:start w:val="1"/>
+      <w:numFmt w:val="decimal"/>
+      <w:lvlText w:val="%8."/>
+      <w:lvlJc w:val="left"/>
+      <w:pPr>
+        <w:tabs>
+          <w:tab w:val="num" w:pos="5760"/>
+        </w:tabs>
+        <w:ind w:left="5760" w:hanging="360"/>
+      </w:pPr>
+    </w:lvl>
+    <w:lvl w:ilvl="8" w:tentative="1">
+      <w:start w:val="1"/>
+      <w:numFmt w:val="decimal"/>
+      <w:lvlText w:val="%9."/>
+      <w:lvlJc w:val="left"/>
+      <w:pPr>
+        <w:tabs>
+          <w:tab w:val="num" w:pos="6480"/>
+        </w:tabs>
+        <w:ind w:left="6480" w:hanging="360"/>
+      </w:pPr>
+    </w:lvl>
+  </w:abstractNum>
+  <w:num w:numId="1" w16cid:durableId="1109742360">
+    <w:abstractNumId w:val="0"/>
+  </w:num>
+  <w:num w:numId="2" w16cid:durableId="39521429">
+    <w:abstractNumId w:val="1"/>
+  </w:num>
+</w:numbering>
 </file>
 
 <file path=word/styles.xml><?xml version="1.0" encoding="utf-8"?>
@@ -1058,7 +1853,6 @@
   <w:style w:type="character" w:default="1" w:styleId="DefaultParagraphFont">
     <w:name w:val="Default Paragraph Font"/>
     <w:uiPriority w:val="1"/>
-    <w:semiHidden/>
     <w:unhideWhenUsed/>
   </w:style>
   <w:style w:type="table" w:default="1" w:styleId="TableNormal">

--- a/Design_og_logg/Termin oppgave/Logg terminopgave.docx
+++ b/Design_og_logg/Termin oppgave/Logg terminopgave.docx
@@ -449,6 +449,266 @@
       <w:pPr>
         <w:rPr>
           <w:rFonts w:ascii="Times New Roman" w:hAnsi="Times New Roman" w:cs="Times New Roman"/>
+          <w:lang w:val="nb-NO"/>
+        </w:rPr>
+      </w:pPr>
+      <w:r>
+        <w:rPr>
+          <w:rFonts w:ascii="Times New Roman" w:hAnsi="Times New Roman" w:cs="Times New Roman"/>
+          <w:lang w:val="nb-NO"/>
+        </w:rPr>
+        <w:t xml:space="preserve">Adda FAQ og gjorde brukertesting. Adda mer </w:t>
+      </w:r>
+      <w:r>
+        <w:rPr>
+          <w:rFonts w:ascii="Times New Roman" w:hAnsi="Times New Roman" w:cs="Times New Roman"/>
+          <w:lang w:val="nb-NO"/>
+        </w:rPr>
+        <w:t>dokementasjon.</w:t>
+      </w:r>
+    </w:p>
+    <w:p>
+      <w:pPr>
+        <w:rPr>
+          <w:rFonts w:ascii="Times New Roman" w:hAnsi="Times New Roman" w:cs="Times New Roman"/>
+          <w:lang w:val="nb-NO"/>
+        </w:rPr>
+      </w:pPr>
+      <w:r>
+        <w:rPr>
+          <w:rFonts w:ascii="Times New Roman" w:hAnsi="Times New Roman" w:cs="Times New Roman"/>
+          <w:lang w:val="nb-NO"/>
+        </w:rPr>
+        <w:t>J</w:t>
+      </w:r>
+      <w:r>
+        <w:rPr>
+          <w:rFonts w:ascii="Times New Roman" w:hAnsi="Times New Roman" w:cs="Times New Roman"/>
+          <w:lang w:val="nb-NO"/>
+        </w:rPr>
+        <w:t>oh</w:t>
+      </w:r>
+      <w:r>
+        <w:rPr>
+          <w:rFonts w:ascii="Times New Roman" w:hAnsi="Times New Roman" w:cs="Times New Roman"/>
+          <w:lang w:val="nb-NO"/>
+        </w:rPr>
+        <w:t>nny:</w:t>
+      </w:r>
+    </w:p>
+    <w:p>
+      <w:pPr>
+        <w:rPr>
+          <w:rFonts w:ascii="Times New Roman" w:hAnsi="Times New Roman" w:cs="Times New Roman"/>
+          <w:lang w:val="nb-NO"/>
+        </w:rPr>
+      </w:pPr>
+      <w:r>
+        <w:rPr>
+          <w:rFonts w:ascii="Times New Roman" w:hAnsi="Times New Roman" w:cs="Times New Roman"/>
+          <w:lang w:val="nb-NO"/>
+        </w:rPr>
+        <w:t>Sa at nettsiden er fin k</w:t>
+      </w:r>
+      <w:r>
+        <w:rPr>
+          <w:rFonts w:ascii="Times New Roman" w:hAnsi="Times New Roman" w:cs="Times New Roman"/>
+          <w:lang w:val="nb-NO"/>
+        </w:rPr>
+        <w:t xml:space="preserve">ult at den legger sammen prisen til produkter som har tekst i prisen. Føler at siden er litt </w:t>
+      </w:r>
+      <w:r>
+        <w:rPr>
+          <w:rFonts w:ascii="Times New Roman" w:hAnsi="Times New Roman" w:cs="Times New Roman"/>
+          <w:lang w:val="nb-NO"/>
+        </w:rPr>
+        <w:t>trang på mindre skjerm.</w:t>
+      </w:r>
+    </w:p>
+    <w:p>
+      <w:pPr>
+        <w:rPr>
+          <w:rFonts w:ascii="Times New Roman" w:hAnsi="Times New Roman" w:cs="Times New Roman"/>
+          <w:lang w:val="nb-NO"/>
+        </w:rPr>
+      </w:pPr>
+    </w:p>
+    <w:p>
+      <w:pPr>
+        <w:rPr>
+          <w:rFonts w:ascii="Times New Roman" w:hAnsi="Times New Roman" w:cs="Times New Roman"/>
+          <w:lang w:val="nb-NO"/>
+        </w:rPr>
+      </w:pPr>
+      <w:r>
+        <w:rPr>
+          <w:rFonts w:ascii="Times New Roman" w:hAnsi="Times New Roman" w:cs="Times New Roman"/>
+          <w:lang w:val="nb-NO"/>
+        </w:rPr>
+        <w:t>Paul: det er veldig kult at søkefunskjonen fungerer så bra og ser bra ut uansett hvor mange produkter dukker opp.</w:t>
+      </w:r>
+    </w:p>
+    <w:p>
+      <w:pPr>
+        <w:rPr>
+          <w:rFonts w:ascii="Times New Roman" w:hAnsi="Times New Roman" w:cs="Times New Roman"/>
+          <w:lang w:val="nb-NO"/>
+        </w:rPr>
+      </w:pPr>
+    </w:p>
+    <w:p>
+      <w:pPr>
+        <w:rPr>
+          <w:rFonts w:ascii="Times New Roman" w:hAnsi="Times New Roman" w:cs="Times New Roman"/>
+          <w:lang w:val="nb-NO"/>
+        </w:rPr>
+      </w:pPr>
+      <w:r>
+        <w:rPr>
+          <w:rFonts w:ascii="Times New Roman" w:hAnsi="Times New Roman" w:cs="Times New Roman"/>
+          <w:lang w:val="nb-NO"/>
+        </w:rPr>
+        <w:t>Jakob: Jeg elsker at jeg kan spille i butikken når jeg logger inn. Hvorfor har ikke alle butikker denne funksjonen for sine medlemer.</w:t>
+      </w:r>
+    </w:p>
+    <w:p>
+      <w:pPr>
+        <w:rPr>
+          <w:rFonts w:ascii="Times New Roman" w:hAnsi="Times New Roman" w:cs="Times New Roman"/>
+          <w:lang w:val="nb-NO"/>
+        </w:rPr>
+      </w:pPr>
+    </w:p>
+    <w:p>
+      <w:pPr>
+        <w:rPr>
+          <w:rFonts w:ascii="Times New Roman" w:hAnsi="Times New Roman" w:cs="Times New Roman"/>
+          <w:lang w:val="nb-NO"/>
+        </w:rPr>
+      </w:pPr>
+      <w:r>
+        <w:rPr>
+          <w:rFonts w:ascii="Times New Roman" w:hAnsi="Times New Roman" w:cs="Times New Roman"/>
+          <w:lang w:val="nb-NO"/>
+        </w:rPr>
+        <w:t>Kim Robbin: Jeg liker godt nyhetsbrevet</w:t>
+      </w:r>
+      <w:r>
+        <w:rPr>
+          <w:rFonts w:ascii="Times New Roman" w:hAnsi="Times New Roman" w:cs="Times New Roman"/>
+          <w:lang w:val="nb-NO"/>
+        </w:rPr>
+        <w:t>. Og hater 2FA.</w:t>
+      </w:r>
+    </w:p>
+    <w:p>
+      <w:pPr>
+        <w:rPr>
+          <w:rFonts w:ascii="Times New Roman" w:hAnsi="Times New Roman" w:cs="Times New Roman"/>
+          <w:lang w:val="nb-NO"/>
+        </w:rPr>
+      </w:pPr>
+    </w:p>
+    <w:p>
+      <w:pPr>
+        <w:rPr>
+          <w:rFonts w:ascii="Times New Roman" w:hAnsi="Times New Roman" w:cs="Times New Roman"/>
+          <w:lang w:val="nb-NO"/>
+        </w:rPr>
+      </w:pPr>
+      <w:r>
+        <w:rPr>
+          <w:rFonts w:ascii="Times New Roman" w:hAnsi="Times New Roman" w:cs="Times New Roman"/>
+          <w:lang w:val="nb-NO"/>
+        </w:rPr>
+        <w:t>Ed</w:t>
+      </w:r>
+      <w:r>
+        <w:rPr>
+          <w:rFonts w:ascii="Times New Roman" w:hAnsi="Times New Roman" w:cs="Times New Roman"/>
+          <w:lang w:val="nb-NO"/>
+        </w:rPr>
+        <w:t>w</w:t>
+      </w:r>
+      <w:r>
+        <w:rPr>
+          <w:rFonts w:ascii="Times New Roman" w:hAnsi="Times New Roman" w:cs="Times New Roman"/>
+          <w:lang w:val="nb-NO"/>
+        </w:rPr>
+        <w:t>vin</w:t>
+      </w:r>
+      <w:r>
+        <w:rPr>
+          <w:rFonts w:ascii="Times New Roman" w:hAnsi="Times New Roman" w:cs="Times New Roman"/>
+          <w:lang w:val="nb-NO"/>
+        </w:rPr>
+        <w:t xml:space="preserve">wd: Han liker godt grav stein produktet og </w:t>
+      </w:r>
+      <w:r>
+        <w:rPr>
+          <w:rFonts w:ascii="Times New Roman" w:hAnsi="Times New Roman" w:cs="Times New Roman"/>
+          <w:lang w:val="nb-NO"/>
+        </w:rPr>
+        <w:t xml:space="preserve">usynlig pigment maling produktet. Han syntets at Hjelp siden var veldig hjelpsom og vakker. </w:t>
+      </w:r>
+    </w:p>
+    <w:p>
+      <w:pPr>
+        <w:rPr>
+          <w:rFonts w:ascii="Times New Roman" w:hAnsi="Times New Roman" w:cs="Times New Roman"/>
+          <w:lang w:val="nb-NO"/>
+        </w:rPr>
+      </w:pPr>
+    </w:p>
+    <w:p>
+      <w:pPr>
+        <w:rPr>
+          <w:rFonts w:ascii="Times New Roman" w:hAnsi="Times New Roman" w:cs="Times New Roman"/>
+          <w:lang w:val="nb-NO"/>
+        </w:rPr>
+      </w:pPr>
+      <w:r>
+        <w:rPr>
+          <w:rFonts w:ascii="Times New Roman" w:hAnsi="Times New Roman" w:cs="Times New Roman"/>
+          <w:lang w:val="nb-NO"/>
+        </w:rPr>
+        <w:t>Jonathan</w:t>
+      </w:r>
+      <w:r>
+        <w:rPr>
+          <w:rFonts w:ascii="Times New Roman" w:hAnsi="Times New Roman" w:cs="Times New Roman"/>
+          <w:lang w:val="nb-NO"/>
+        </w:rPr>
+        <w:t>:</w:t>
+      </w:r>
+      <w:r>
+        <w:rPr>
+          <w:rFonts w:ascii="Times New Roman" w:hAnsi="Times New Roman" w:cs="Times New Roman"/>
+          <w:lang w:val="nb-NO"/>
+        </w:rPr>
+        <w:t xml:space="preserve"> synes at nettsiden funker godt</w:t>
+      </w:r>
+      <w:r>
+        <w:rPr>
+          <w:rFonts w:ascii="Times New Roman" w:hAnsi="Times New Roman" w:cs="Times New Roman"/>
+          <w:lang w:val="nb-NO"/>
+        </w:rPr>
+        <w:t xml:space="preserve"> han liker hvordan kviterings siden ser ut</w:t>
+      </w:r>
+    </w:p>
+    <w:p>
+      <w:pPr>
+        <w:rPr>
+          <w:rFonts w:ascii="Times New Roman" w:hAnsi="Times New Roman" w:cs="Times New Roman"/>
+          <w:lang w:val="nb-NO"/>
+        </w:rPr>
+      </w:pPr>
+    </w:p>
+    <w:p>
+      <w:pPr>
+        <w:ind w:left="360"/>
+        <w:rPr>
+          <w:rFonts w:ascii="Times New Roman" w:hAnsi="Times New Roman" w:cs="Times New Roman"/>
           <w:lang w:val="nn-NO"/>
         </w:rPr>
       </w:pPr>
@@ -457,281 +717,7 @@
           <w:rFonts w:ascii="Times New Roman" w:hAnsi="Times New Roman" w:cs="Times New Roman"/>
           <w:lang w:val="nn-NO"/>
         </w:rPr>
-        <w:t>Adda FAQ og gjorde bru</w:t>
-      </w:r>
-      <w:r>
-        <w:rPr>
-          <w:rFonts w:ascii="Times New Roman" w:hAnsi="Times New Roman" w:cs="Times New Roman"/>
-          <w:lang w:val="nn-NO"/>
-        </w:rPr>
-        <w:t xml:space="preserve">kertesting. Adda mer </w:t>
-      </w:r>
-      <w:r>
-        <w:rPr>
-          <w:rFonts w:ascii="Times New Roman" w:hAnsi="Times New Roman" w:cs="Times New Roman"/>
-          <w:lang w:val="nn-NO"/>
-        </w:rPr>
-        <w:t>dokementasjon.</w:t>
-      </w:r>
-    </w:p>
-    <w:p>
-      <w:pPr>
-        <w:rPr>
-          <w:rFonts w:ascii="Times New Roman" w:hAnsi="Times New Roman" w:cs="Times New Roman"/>
-          <w:lang w:val="nn-NO"/>
-        </w:rPr>
-      </w:pPr>
-      <w:r>
-        <w:rPr>
-          <w:rFonts w:ascii="Times New Roman" w:hAnsi="Times New Roman" w:cs="Times New Roman"/>
-          <w:lang w:val="nn-NO"/>
-        </w:rPr>
-        <w:t>J</w:t>
-      </w:r>
-      <w:r>
-        <w:rPr>
-          <w:rFonts w:ascii="Times New Roman" w:hAnsi="Times New Roman" w:cs="Times New Roman"/>
-          <w:lang w:val="nn-NO"/>
-        </w:rPr>
-        <w:t>oh</w:t>
-      </w:r>
-      <w:r>
-        <w:rPr>
-          <w:rFonts w:ascii="Times New Roman" w:hAnsi="Times New Roman" w:cs="Times New Roman"/>
-          <w:lang w:val="nn-NO"/>
-        </w:rPr>
-        <w:t>nny:</w:t>
-      </w:r>
-    </w:p>
-    <w:p>
-      <w:pPr>
-        <w:rPr>
-          <w:rFonts w:ascii="Times New Roman" w:hAnsi="Times New Roman" w:cs="Times New Roman"/>
-          <w:lang w:val="nb-NO"/>
-        </w:rPr>
-      </w:pPr>
-      <w:r>
-        <w:rPr>
-          <w:rFonts w:ascii="Times New Roman" w:hAnsi="Times New Roman" w:cs="Times New Roman"/>
-          <w:lang w:val="nb-NO"/>
-        </w:rPr>
-        <w:t>Sa at nettsiden er fin k</w:t>
-      </w:r>
-      <w:r>
-        <w:rPr>
-          <w:rFonts w:ascii="Times New Roman" w:hAnsi="Times New Roman" w:cs="Times New Roman"/>
-          <w:lang w:val="nb-NO"/>
-        </w:rPr>
-        <w:t xml:space="preserve">ult at den legger sammen prisen til produkter som har tekst i prisen. Føler at siden er litt </w:t>
-      </w:r>
-      <w:r>
-        <w:rPr>
-          <w:rFonts w:ascii="Times New Roman" w:hAnsi="Times New Roman" w:cs="Times New Roman"/>
-          <w:lang w:val="nb-NO"/>
-        </w:rPr>
-        <w:t>trang på mindre skjerm.</w:t>
-      </w:r>
-    </w:p>
-    <w:p>
-      <w:pPr>
-        <w:rPr>
-          <w:rFonts w:ascii="Times New Roman" w:hAnsi="Times New Roman" w:cs="Times New Roman"/>
-          <w:lang w:val="nb-NO"/>
-        </w:rPr>
-      </w:pPr>
-    </w:p>
-    <w:p>
-      <w:pPr>
-        <w:rPr>
-          <w:rFonts w:ascii="Times New Roman" w:hAnsi="Times New Roman" w:cs="Times New Roman"/>
-          <w:lang w:val="nb-NO"/>
-        </w:rPr>
-      </w:pPr>
-      <w:r>
-        <w:rPr>
-          <w:rFonts w:ascii="Times New Roman" w:hAnsi="Times New Roman" w:cs="Times New Roman"/>
-          <w:lang w:val="nb-NO"/>
-        </w:rPr>
-        <w:t>Paul: det er veldig kult at søkefunskjonen fungerer så bra og ser bra ut uansett hvor mange produkter dukker opp.</w:t>
-      </w:r>
-    </w:p>
-    <w:p>
-      <w:pPr>
-        <w:rPr>
-          <w:rFonts w:ascii="Times New Roman" w:hAnsi="Times New Roman" w:cs="Times New Roman"/>
-          <w:lang w:val="nb-NO"/>
-        </w:rPr>
-      </w:pPr>
-    </w:p>
-    <w:p>
-      <w:pPr>
-        <w:rPr>
-          <w:rFonts w:ascii="Times New Roman" w:hAnsi="Times New Roman" w:cs="Times New Roman"/>
-          <w:lang w:val="nb-NO"/>
-        </w:rPr>
-      </w:pPr>
-      <w:r>
-        <w:rPr>
-          <w:rFonts w:ascii="Times New Roman" w:hAnsi="Times New Roman" w:cs="Times New Roman"/>
-          <w:lang w:val="nb-NO"/>
-        </w:rPr>
-        <w:t>Jakob: Jeg elsker at jeg kan spille i butikken når jeg logger inn. Hvorfor har ikke alle butikker denne funksjonen for sine medlemer.</w:t>
-      </w:r>
-    </w:p>
-    <w:p>
-      <w:pPr>
-        <w:rPr>
-          <w:rFonts w:ascii="Times New Roman" w:hAnsi="Times New Roman" w:cs="Times New Roman"/>
-          <w:lang w:val="nb-NO"/>
-        </w:rPr>
-      </w:pPr>
-    </w:p>
-    <w:p>
-      <w:pPr>
-        <w:rPr>
-          <w:rFonts w:ascii="Times New Roman" w:hAnsi="Times New Roman" w:cs="Times New Roman"/>
-          <w:lang w:val="nb-NO"/>
-        </w:rPr>
-      </w:pPr>
-      <w:r>
-        <w:rPr>
-          <w:rFonts w:ascii="Times New Roman" w:hAnsi="Times New Roman" w:cs="Times New Roman"/>
-          <w:lang w:val="nb-NO"/>
-        </w:rPr>
-        <w:t>Kim Robbin: Jeg liker godt nyhetsbrevet</w:t>
-      </w:r>
-      <w:r>
-        <w:rPr>
-          <w:rFonts w:ascii="Times New Roman" w:hAnsi="Times New Roman" w:cs="Times New Roman"/>
-          <w:lang w:val="nb-NO"/>
-        </w:rPr>
-        <w:t>. Og hater 2FA.</w:t>
-      </w:r>
-    </w:p>
-    <w:p>
-      <w:pPr>
-        <w:rPr>
-          <w:rFonts w:ascii="Times New Roman" w:hAnsi="Times New Roman" w:cs="Times New Roman"/>
-          <w:lang w:val="nb-NO"/>
-        </w:rPr>
-      </w:pPr>
-    </w:p>
-    <w:p>
-      <w:pPr>
-        <w:rPr>
-          <w:rFonts w:ascii="Times New Roman" w:hAnsi="Times New Roman" w:cs="Times New Roman"/>
-          <w:lang w:val="nb-NO"/>
-        </w:rPr>
-      </w:pPr>
-      <w:r>
-        <w:rPr>
-          <w:rFonts w:ascii="Times New Roman" w:hAnsi="Times New Roman" w:cs="Times New Roman"/>
-          <w:lang w:val="nb-NO"/>
-        </w:rPr>
-        <w:t>Ed</w:t>
-      </w:r>
-      <w:r>
-        <w:rPr>
-          <w:rFonts w:ascii="Times New Roman" w:hAnsi="Times New Roman" w:cs="Times New Roman"/>
-          <w:lang w:val="nb-NO"/>
-        </w:rPr>
-        <w:t>w</w:t>
-      </w:r>
-      <w:r>
-        <w:rPr>
-          <w:rFonts w:ascii="Times New Roman" w:hAnsi="Times New Roman" w:cs="Times New Roman"/>
-          <w:lang w:val="nb-NO"/>
-        </w:rPr>
-        <w:t>vin</w:t>
-      </w:r>
-      <w:r>
-        <w:rPr>
-          <w:rFonts w:ascii="Times New Roman" w:hAnsi="Times New Roman" w:cs="Times New Roman"/>
-          <w:lang w:val="nb-NO"/>
-        </w:rPr>
-        <w:t xml:space="preserve">wd: Han liker godt grav stein produktet og </w:t>
-      </w:r>
-      <w:r>
-        <w:rPr>
-          <w:rFonts w:ascii="Times New Roman" w:hAnsi="Times New Roman" w:cs="Times New Roman"/>
-          <w:lang w:val="nb-NO"/>
-        </w:rPr>
-        <w:t xml:space="preserve">usynlig pigment maling produktet. Han syntets at Hjelp siden var veldig hjelpsom og vakker. </w:t>
-      </w:r>
-    </w:p>
-    <w:p>
-      <w:pPr>
-        <w:rPr>
-          <w:rFonts w:ascii="Times New Roman" w:hAnsi="Times New Roman" w:cs="Times New Roman"/>
-          <w:lang w:val="nb-NO"/>
-        </w:rPr>
-      </w:pPr>
-    </w:p>
-    <w:p>
-      <w:pPr>
-        <w:rPr>
-          <w:rFonts w:ascii="Times New Roman" w:hAnsi="Times New Roman" w:cs="Times New Roman"/>
-          <w:lang w:val="nb-NO"/>
-        </w:rPr>
-      </w:pPr>
-      <w:r>
-        <w:rPr>
-          <w:rFonts w:ascii="Times New Roman" w:hAnsi="Times New Roman" w:cs="Times New Roman"/>
-          <w:lang w:val="nb-NO"/>
-        </w:rPr>
-        <w:t>Jonathan</w:t>
-      </w:r>
-      <w:r>
-        <w:rPr>
-          <w:rFonts w:ascii="Times New Roman" w:hAnsi="Times New Roman" w:cs="Times New Roman"/>
-          <w:lang w:val="nb-NO"/>
-        </w:rPr>
-        <w:t>:</w:t>
-      </w:r>
-      <w:r>
-        <w:rPr>
-          <w:rFonts w:ascii="Times New Roman" w:hAnsi="Times New Roman" w:cs="Times New Roman"/>
-          <w:lang w:val="nb-NO"/>
-        </w:rPr>
-        <w:t xml:space="preserve"> synes at nettsiden funker godt</w:t>
-      </w:r>
-      <w:r>
-        <w:rPr>
-          <w:rFonts w:ascii="Times New Roman" w:hAnsi="Times New Roman" w:cs="Times New Roman"/>
-          <w:lang w:val="nb-NO"/>
-        </w:rPr>
-        <w:t xml:space="preserve"> han liker hvordan kviterings siden ser ut</w:t>
-      </w:r>
-    </w:p>
-    <w:p>
-      <w:pPr>
-        <w:rPr>
-          <w:rFonts w:ascii="Times New Roman" w:hAnsi="Times New Roman" w:cs="Times New Roman"/>
-          <w:lang w:val="nb-NO"/>
-        </w:rPr>
-      </w:pPr>
-    </w:p>
-    <w:p>
-      <w:pPr>
-        <w:ind w:left="360"/>
-        <w:rPr>
-          <w:rFonts w:ascii="Times New Roman" w:hAnsi="Times New Roman" w:cs="Times New Roman"/>
-          <w:lang w:val="nn-NO"/>
-        </w:rPr>
-      </w:pPr>
-      <w:r>
-        <w:rPr>
-          <w:rFonts w:ascii="Times New Roman" w:hAnsi="Times New Roman" w:cs="Times New Roman"/>
-          <w:lang w:val="nn-NO"/>
-        </w:rPr>
-        <w:t xml:space="preserve">Alexander: </w:t>
-      </w:r>
-      <w:r>
-        <w:rPr>
-          <w:rFonts w:ascii="Times New Roman" w:hAnsi="Times New Roman" w:cs="Times New Roman"/>
-          <w:lang w:val="nn-NO"/>
-        </w:rPr>
-        <w:t> </w:t>
+        <w:t>Alexander:  </w:t>
       </w:r>
       <w:r>
         <w:rPr>
@@ -1002,6 +988,466 @@
         </w:rPr>
         <w:t xml:space="preserve">funksjoner og ikke design så det er litt kaos på nettsiden men den ser best ut på stor skjerm. Noen av sidene fungerer og på mobil. </w:t>
       </w:r>
+    </w:p>
+    <w:p>
+      <w:pPr>
+        <w:rPr>
+          <w:rFonts w:ascii="Times New Roman" w:hAnsi="Times New Roman" w:cs="Times New Roman"/>
+          <w:lang w:val="nb-NO"/>
+        </w:rPr>
+      </w:pPr>
+    </w:p>
+    <w:p>
+      <w:pPr>
+        <w:rPr>
+          <w:rFonts w:ascii="Times New Roman" w:hAnsi="Times New Roman" w:cs="Times New Roman"/>
+          <w:lang w:val="nb-NO"/>
+        </w:rPr>
+      </w:pPr>
+      <w:r>
+        <w:rPr>
+          <w:rFonts w:ascii="Times New Roman" w:hAnsi="Times New Roman" w:cs="Times New Roman"/>
+          <w:lang w:val="nb-NO"/>
+        </w:rPr>
+        <w:t xml:space="preserve">Jeg har statisk ip og hoster med gunicorn </w:t>
+      </w:r>
+      <w:r>
+        <w:rPr>
+          <w:rFonts w:ascii="Times New Roman" w:hAnsi="Times New Roman" w:cs="Times New Roman"/>
+          <w:lang w:val="nb-NO"/>
+        </w:rPr>
+        <w:t>på 10.100.10.104 po</w:t>
+      </w:r>
+      <w:r>
+        <w:rPr>
+          <w:rFonts w:ascii="Times New Roman" w:hAnsi="Times New Roman" w:cs="Times New Roman"/>
+          <w:lang w:val="nb-NO"/>
+        </w:rPr>
+        <w:t>r</w:t>
+      </w:r>
+      <w:r>
+        <w:rPr>
+          <w:rFonts w:ascii="Times New Roman" w:hAnsi="Times New Roman" w:cs="Times New Roman"/>
+          <w:lang w:val="nb-NO"/>
+        </w:rPr>
+        <w:t>t 5000</w:t>
+      </w:r>
+    </w:p>
+    <w:tbl>
+      <w:tblPr>
+        <w:tblW w:w="0" w:type="auto"/>
+        <w:tblCellSpacing w:w="15" w:type="dxa"/>
+        <w:tblCellMar>
+          <w:top w:w="15" w:type="dxa"/>
+          <w:left w:w="15" w:type="dxa"/>
+          <w:bottom w:w="15" w:type="dxa"/>
+          <w:right w:w="15" w:type="dxa"/>
+        </w:tblCellMar>
+        <w:tblLook w:val="04A0" w:firstRow="1" w:lastRow="0" w:firstColumn="1" w:lastColumn="0" w:noHBand="0" w:noVBand="1"/>
+      </w:tblPr>
+      <w:tblGrid>
+        <w:gridCol w:w="1695"/>
+        <w:gridCol w:w="1695"/>
+        <w:gridCol w:w="1514"/>
+        <w:gridCol w:w="967"/>
+        <w:gridCol w:w="960"/>
+        <w:gridCol w:w="889"/>
+      </w:tblGrid>
+      <w:tr>
+        <w:trPr>
+          <w:tblCellSpacing w:w="15" w:type="dxa"/>
+        </w:trPr>
+        <w:tc>
+          <w:tcPr>
+            <w:tcW w:w="0" w:type="auto"/>
+            <w:vAlign w:val="center"/>
+            <w:hideMark/>
+          </w:tcPr>
+          <w:p>
+            <w:pPr>
+              <w:rPr>
+                <w:rFonts w:ascii="Times New Roman" w:hAnsi="Times New Roman" w:cs="Times New Roman"/>
+              </w:rPr>
+            </w:pPr>
+            <w:proofErr w:type="spellStart"/>
+            <w:r>
+              <w:rPr>
+                <w:rFonts w:ascii="Times New Roman" w:hAnsi="Times New Roman" w:cs="Times New Roman"/>
+                <w:b/>
+                <w:bCs/>
+              </w:rPr>
+              <w:t>Ekstern</w:t>
+            </w:r>
+            <w:proofErr w:type="spellEnd"/>
+            <w:r>
+              <w:rPr>
+                <w:rFonts w:ascii="Times New Roman" w:hAnsi="Times New Roman" w:cs="Times New Roman"/>
+                <w:b/>
+                <w:bCs/>
+              </w:rPr>
+              <w:t xml:space="preserve"> IP</w:t>
+            </w:r>
+          </w:p>
+        </w:tc>
+        <w:tc>
+          <w:tcPr>
+            <w:tcW w:w="0" w:type="auto"/>
+            <w:vAlign w:val="center"/>
+            <w:hideMark/>
+          </w:tcPr>
+          <w:p>
+            <w:pPr>
+              <w:rPr>
+                <w:rFonts w:ascii="Times New Roman" w:hAnsi="Times New Roman" w:cs="Times New Roman"/>
+              </w:rPr>
+            </w:pPr>
+            <w:r>
+              <w:rPr>
+                <w:rFonts w:ascii="Times New Roman" w:hAnsi="Times New Roman" w:cs="Times New Roman"/>
+                <w:b/>
+                <w:bCs/>
+              </w:rPr>
+              <w:t>Intern IP range</w:t>
+            </w:r>
+          </w:p>
+        </w:tc>
+        <w:tc>
+          <w:tcPr>
+            <w:tcW w:w="0" w:type="auto"/>
+            <w:vAlign w:val="center"/>
+            <w:hideMark/>
+          </w:tcPr>
+          <w:p>
+            <w:pPr>
+              <w:rPr>
+                <w:rFonts w:ascii="Times New Roman" w:hAnsi="Times New Roman" w:cs="Times New Roman"/>
+              </w:rPr>
+            </w:pPr>
+            <w:proofErr w:type="spellStart"/>
+            <w:r>
+              <w:rPr>
+                <w:rFonts w:ascii="Times New Roman" w:hAnsi="Times New Roman" w:cs="Times New Roman"/>
+                <w:b/>
+                <w:bCs/>
+              </w:rPr>
+              <w:t>Subnettmaske</w:t>
+            </w:r>
+            <w:proofErr w:type="spellEnd"/>
+          </w:p>
+        </w:tc>
+        <w:tc>
+          <w:tcPr>
+            <w:tcW w:w="0" w:type="auto"/>
+            <w:vAlign w:val="center"/>
+            <w:hideMark/>
+          </w:tcPr>
+          <w:p>
+            <w:pPr>
+              <w:rPr>
+                <w:rFonts w:ascii="Times New Roman" w:hAnsi="Times New Roman" w:cs="Times New Roman"/>
+              </w:rPr>
+            </w:pPr>
+            <w:r>
+              <w:rPr>
+                <w:rFonts w:ascii="Times New Roman" w:hAnsi="Times New Roman" w:cs="Times New Roman"/>
+                <w:b/>
+                <w:bCs/>
+              </w:rPr>
+              <w:t>Gateway</w:t>
+            </w:r>
+          </w:p>
+        </w:tc>
+        <w:tc>
+          <w:tcPr>
+            <w:tcW w:w="0" w:type="auto"/>
+            <w:vAlign w:val="center"/>
+            <w:hideMark/>
+          </w:tcPr>
+          <w:p>
+            <w:pPr>
+              <w:rPr>
+                <w:rFonts w:ascii="Times New Roman" w:hAnsi="Times New Roman" w:cs="Times New Roman"/>
+              </w:rPr>
+            </w:pPr>
+            <w:r>
+              <w:rPr>
+                <w:rFonts w:ascii="Times New Roman" w:hAnsi="Times New Roman" w:cs="Times New Roman"/>
+                <w:b/>
+                <w:bCs/>
+              </w:rPr>
+              <w:t>DNS</w:t>
+            </w:r>
+          </w:p>
+        </w:tc>
+        <w:tc>
+          <w:tcPr>
+            <w:tcW w:w="0" w:type="auto"/>
+            <w:vAlign w:val="center"/>
+            <w:hideMark/>
+          </w:tcPr>
+          <w:p>
+            <w:pPr>
+              <w:rPr>
+                <w:rFonts w:ascii="Times New Roman" w:hAnsi="Times New Roman" w:cs="Times New Roman"/>
+              </w:rPr>
+            </w:pPr>
+            <w:proofErr w:type="spellStart"/>
+            <w:r>
+              <w:rPr>
+                <w:rFonts w:ascii="Times New Roman" w:hAnsi="Times New Roman" w:cs="Times New Roman"/>
+                <w:b/>
+                <w:bCs/>
+              </w:rPr>
+              <w:t>Passord</w:t>
+            </w:r>
+            <w:proofErr w:type="spellEnd"/>
+          </w:p>
+        </w:tc>
+      </w:tr>
+      <w:tr>
+        <w:trPr>
+          <w:tblCellSpacing w:w="15" w:type="dxa"/>
+        </w:trPr>
+        <w:tc>
+          <w:tcPr>
+            <w:tcW w:w="0" w:type="auto"/>
+            <w:vAlign w:val="center"/>
+            <w:hideMark/>
+          </w:tcPr>
+          <w:p>
+            <w:pPr>
+              <w:rPr>
+                <w:rFonts w:ascii="Times New Roman" w:hAnsi="Times New Roman" w:cs="Times New Roman"/>
+              </w:rPr>
+            </w:pPr>
+            <w:r>
+              <w:rPr>
+                <w:rFonts w:ascii="Times New Roman" w:hAnsi="Times New Roman" w:cs="Times New Roman"/>
+              </w:rPr>
+              <w:t>193.156.164.219</w:t>
+            </w:r>
+          </w:p>
+        </w:tc>
+        <w:tc>
+          <w:tcPr>
+            <w:tcW w:w="0" w:type="auto"/>
+            <w:vAlign w:val="center"/>
+            <w:hideMark/>
+          </w:tcPr>
+          <w:tbl>
+            <w:tblPr>
+              <w:tblpPr w:leftFromText="180" w:rightFromText="180" w:vertAnchor="page" w:horzAnchor="margin" w:tblpY="557"/>
+              <w:tblOverlap w:val="never"/>
+              <w:tblW w:w="1635" w:type="dxa"/>
+              <w:tblCellSpacing w:w="15" w:type="dxa"/>
+              <w:tblCellMar>
+                <w:top w:w="15" w:type="dxa"/>
+                <w:left w:w="15" w:type="dxa"/>
+                <w:bottom w:w="15" w:type="dxa"/>
+                <w:right w:w="15" w:type="dxa"/>
+              </w:tblCellMar>
+              <w:tblLook w:val="04A0" w:firstRow="1" w:lastRow="0" w:firstColumn="1" w:lastColumn="0" w:noHBand="0" w:noVBand="1"/>
+            </w:tblPr>
+            <w:tblGrid>
+              <w:gridCol w:w="1635"/>
+            </w:tblGrid>
+            <w:tr>
+              <w:trPr>
+                <w:trHeight w:val="483"/>
+                <w:tblCellSpacing w:w="15" w:type="dxa"/>
+              </w:trPr>
+              <w:tc>
+                <w:tcPr>
+                  <w:tcW w:w="0" w:type="auto"/>
+                  <w:vAlign w:val="center"/>
+                  <w:hideMark/>
+                </w:tcPr>
+                <w:p>
+                  <w:pPr>
+                    <w:rPr>
+                      <w:rFonts w:ascii="Times New Roman" w:hAnsi="Times New Roman" w:cs="Times New Roman"/>
+                    </w:rPr>
+                  </w:pPr>
+                  <w:r>
+                    <w:rPr>
+                      <w:rFonts w:ascii="Times New Roman" w:hAnsi="Times New Roman" w:cs="Times New Roman"/>
+                    </w:rPr>
+                    <w:t>10.100.10.1</w:t>
+                  </w:r>
+                  <w:r>
+                    <w:rPr>
+                      <w:rFonts w:ascii="Times New Roman" w:hAnsi="Times New Roman" w:cs="Times New Roman"/>
+                    </w:rPr>
+                    <w:t>04</w:t>
+                  </w:r>
+                </w:p>
+              </w:tc>
+            </w:tr>
+          </w:tbl>
+          <w:p>
+            <w:pPr>
+              <w:rPr>
+                <w:rFonts w:ascii="Times New Roman" w:hAnsi="Times New Roman" w:cs="Times New Roman"/>
+              </w:rPr>
+            </w:pPr>
+            <w:r>
+              <w:rPr>
+                <w:rFonts w:ascii="Times New Roman" w:hAnsi="Times New Roman" w:cs="Times New Roman"/>
+              </w:rPr>
+              <w:t> </w:t>
+            </w:r>
+          </w:p>
+          <w:tbl>
+            <w:tblPr>
+              <w:tblW w:w="0" w:type="auto"/>
+              <w:tblCellSpacing w:w="15" w:type="dxa"/>
+              <w:tblCellMar>
+                <w:top w:w="15" w:type="dxa"/>
+                <w:left w:w="15" w:type="dxa"/>
+                <w:bottom w:w="15" w:type="dxa"/>
+                <w:right w:w="15" w:type="dxa"/>
+              </w:tblCellMar>
+              <w:tblLook w:val="04A0" w:firstRow="1" w:lastRow="0" w:firstColumn="1" w:lastColumn="0" w:noHBand="0" w:noVBand="1"/>
+            </w:tblPr>
+            <w:tblGrid>
+              <w:gridCol w:w="150"/>
+            </w:tblGrid>
+            <w:tr>
+              <w:trPr>
+                <w:tblCellSpacing w:w="15" w:type="dxa"/>
+              </w:trPr>
+              <w:tc>
+                <w:tcPr>
+                  <w:tcW w:w="0" w:type="auto"/>
+                  <w:vAlign w:val="center"/>
+                  <w:hideMark/>
+                </w:tcPr>
+                <w:p>
+                  <w:pPr>
+                    <w:rPr>
+                      <w:rFonts w:ascii="Times New Roman" w:hAnsi="Times New Roman" w:cs="Times New Roman"/>
+                    </w:rPr>
+                  </w:pPr>
+                  <w:r>
+                    <w:rPr>
+                      <w:rFonts w:ascii="Times New Roman" w:hAnsi="Times New Roman" w:cs="Times New Roman"/>
+                    </w:rPr>
+                    <w:t> </w:t>
+                  </w:r>
+                </w:p>
+              </w:tc>
+            </w:tr>
+          </w:tbl>
+          <w:p>
+            <w:pPr>
+              <w:rPr>
+                <w:rFonts w:ascii="Times New Roman" w:hAnsi="Times New Roman" w:cs="Times New Roman"/>
+              </w:rPr>
+            </w:pPr>
+          </w:p>
+        </w:tc>
+        <w:tc>
+          <w:tcPr>
+            <w:tcW w:w="0" w:type="auto"/>
+            <w:vAlign w:val="center"/>
+            <w:hideMark/>
+          </w:tcPr>
+          <w:p>
+            <w:pPr>
+              <w:rPr>
+                <w:rFonts w:ascii="Times New Roman" w:hAnsi="Times New Roman" w:cs="Times New Roman"/>
+              </w:rPr>
+            </w:pPr>
+            <w:r>
+              <w:rPr>
+                <w:rFonts w:ascii="Times New Roman" w:hAnsi="Times New Roman" w:cs="Times New Roman"/>
+              </w:rPr>
+              <w:t>255.0.0.0</w:t>
+            </w:r>
+          </w:p>
+        </w:tc>
+        <w:tc>
+          <w:tcPr>
+            <w:tcW w:w="0" w:type="auto"/>
+            <w:vAlign w:val="center"/>
+            <w:hideMark/>
+          </w:tcPr>
+          <w:p>
+            <w:pPr>
+              <w:rPr>
+                <w:rFonts w:ascii="Times New Roman" w:hAnsi="Times New Roman" w:cs="Times New Roman"/>
+              </w:rPr>
+            </w:pPr>
+            <w:r>
+              <w:rPr>
+                <w:rFonts w:ascii="Times New Roman" w:hAnsi="Times New Roman" w:cs="Times New Roman"/>
+              </w:rPr>
+              <w:t>10.0.0.1</w:t>
+            </w:r>
+          </w:p>
+        </w:tc>
+        <w:tc>
+          <w:tcPr>
+            <w:tcW w:w="0" w:type="auto"/>
+            <w:vAlign w:val="center"/>
+            <w:hideMark/>
+          </w:tcPr>
+          <w:p>
+            <w:pPr>
+              <w:rPr>
+                <w:rFonts w:ascii="Times New Roman" w:hAnsi="Times New Roman" w:cs="Times New Roman"/>
+              </w:rPr>
+            </w:pPr>
+            <w:r>
+              <w:rPr>
+                <w:rFonts w:ascii="Times New Roman" w:hAnsi="Times New Roman" w:cs="Times New Roman"/>
+              </w:rPr>
+              <w:t>10.0.0.10</w:t>
+            </w:r>
+          </w:p>
+        </w:tc>
+        <w:tc>
+          <w:tcPr>
+            <w:tcW w:w="0" w:type="auto"/>
+            <w:vAlign w:val="center"/>
+            <w:hideMark/>
+          </w:tcPr>
+          <w:p>
+            <w:pPr>
+              <w:rPr>
+                <w:rFonts w:ascii="Times New Roman" w:hAnsi="Times New Roman" w:cs="Times New Roman"/>
+              </w:rPr>
+            </w:pPr>
+            <w:r>
+              <w:rPr>
+                <w:rFonts w:ascii="Times New Roman" w:hAnsi="Times New Roman" w:cs="Times New Roman"/>
+              </w:rPr>
+              <w:t>Hei</w:t>
+            </w:r>
+          </w:p>
+        </w:tc>
+      </w:tr>
+    </w:tbl>
+    <w:p>
+      <w:pPr>
+        <w:rPr>
+          <w:rFonts w:ascii="Times New Roman" w:hAnsi="Times New Roman" w:cs="Times New Roman"/>
+        </w:rPr>
+      </w:pPr>
+      <w:r>
+        <w:rPr>
+          <w:rFonts w:ascii="Times New Roman" w:hAnsi="Times New Roman" w:cs="Times New Roman"/>
+        </w:rPr>
+        <w:t> </w:t>
+      </w:r>
+    </w:p>
+    <w:p>
+      <w:pPr>
+        <w:rPr>
+          <w:rFonts w:ascii="Times New Roman" w:hAnsi="Times New Roman" w:cs="Times New Roman"/>
+          <w:lang w:val="nb-NO"/>
+        </w:rPr>
+      </w:pPr>
     </w:p>
     <w:sectPr>
       <w:pgSz w:w="12240" w:h="15840"/>
@@ -2166,6 +2612,33 @@
       <w:spacing w:val="5"/>
     </w:rPr>
   </w:style>
+  <w:style w:type="paragraph" w:styleId="NormalWeb">
+    <w:name w:val="Normal (Web)"/>
+    <w:basedOn w:val="Normal"/>
+    <w:uiPriority w:val="99"/>
+    <w:semiHidden/>
+    <w:unhideWhenUsed/>
+    <w:rsid w:val="00AF5C68"/>
+    <w:pPr>
+      <w:spacing w:before="100" w:beforeAutospacing="1" w:after="100" w:afterAutospacing="1" w:line="240" w:lineRule="auto"/>
+    </w:pPr>
+    <w:rPr>
+      <w:rFonts w:ascii="Times New Roman" w:eastAsia="Times New Roman" w:hAnsi="Times New Roman" w:cs="Times New Roman"/>
+      <w:kern w:val="0"/>
+      <w14:ligatures w14:val="none"/>
+    </w:rPr>
+  </w:style>
+  <w:style w:type="character" w:styleId="Strong">
+    <w:name w:val="Strong"/>
+    <w:basedOn w:val="DefaultParagraphFont"/>
+    <w:uiPriority w:val="22"/>
+    <w:qFormat/>
+    <w:rsid w:val="00AF5C68"/>
+    <w:rPr>
+      <w:b/>
+      <w:bCs/>
+    </w:rPr>
+  </w:style>
 </w:styles>
 </file>
 
